--- a/Comparer le discours des enseignants en formation et en exercice.docx
+++ b/Comparer le discours des enseignants en formation et en exercice.docx
@@ -481,7 +481,7 @@
         </w:rPr>
       </w:pPr>
       <w:bookmarkStart w:id="0" w:name="_Toc200578396"/>
-      <w:bookmarkStart w:id="1" w:name="_Toc200578459"/>
+      <w:bookmarkStart w:id="1" w:name="_Toc200579056"/>
       <w:r>
         <w:rPr>
           <w:rStyle w:val="Strong"/>
@@ -696,7 +696,7 @@
               <w:tab w:val="right" w:leader="dot" w:pos="9016"/>
             </w:tabs>
             <w:rPr>
-              <w:rFonts w:ascii="Times New Roman" w:eastAsiaTheme="minorEastAsia" w:hAnsi="Times New Roman" w:cs="Times New Roman"/>
+              <w:rFonts w:eastAsiaTheme="minorEastAsia" w:cstheme="minorBidi"/>
               <w:b w:val="0"/>
               <w:bCs w:val="0"/>
               <w:i w:val="0"/>
@@ -727,18 +727,16 @@
             </w:rPr>
             <w:fldChar w:fldCharType="separate"/>
           </w:r>
-          <w:hyperlink w:anchor="_Toc200578459" w:history="1">
+          <w:hyperlink w:anchor="_Toc200579056" w:history="1">
             <w:r>
               <w:rPr>
                 <w:rStyle w:val="Hyperlink"/>
-                <w:rFonts w:ascii="Times New Roman" w:hAnsi="Times New Roman" w:cs="Times New Roman"/>
                 <w:noProof/>
               </w:rPr>
               <w:t>Résumé :</w:t>
             </w:r>
             <w:r>
               <w:rPr>
-                <w:rFonts w:ascii="Times New Roman" w:hAnsi="Times New Roman" w:cs="Times New Roman"/>
                 <w:noProof/>
                 <w:webHidden/>
               </w:rPr>
@@ -746,7 +744,6 @@
             </w:r>
             <w:r>
               <w:rPr>
-                <w:rFonts w:ascii="Times New Roman" w:hAnsi="Times New Roman" w:cs="Times New Roman"/>
                 <w:noProof/>
                 <w:webHidden/>
               </w:rPr>
@@ -754,22 +751,19 @@
             </w:r>
             <w:r>
               <w:rPr>
-                <w:rFonts w:ascii="Times New Roman" w:hAnsi="Times New Roman" w:cs="Times New Roman"/>
-                <w:noProof/>
-                <w:webHidden/>
-              </w:rPr>
-              <w:instrText xml:space="preserve"> PAGEREF _Toc200578459 \h </w:instrText>
-            </w:r>
-            <w:r>
-              <w:rPr>
-                <w:rFonts w:ascii="Times New Roman" w:hAnsi="Times New Roman" w:cs="Times New Roman"/>
-                <w:noProof/>
-                <w:webHidden/>
-              </w:rPr>
-            </w:r>
-            <w:r>
-              <w:rPr>
-                <w:rFonts w:ascii="Times New Roman" w:hAnsi="Times New Roman" w:cs="Times New Roman"/>
+                <w:noProof/>
+                <w:webHidden/>
+              </w:rPr>
+              <w:instrText xml:space="preserve"> PAGEREF _Toc200579056 \h </w:instrText>
+            </w:r>
+            <w:r>
+              <w:rPr>
+                <w:noProof/>
+                <w:webHidden/>
+              </w:rPr>
+            </w:r>
+            <w:r>
+              <w:rPr>
                 <w:noProof/>
                 <w:webHidden/>
               </w:rPr>
@@ -777,7 +771,6 @@
             </w:r>
             <w:r>
               <w:rPr>
-                <w:rFonts w:ascii="Times New Roman" w:hAnsi="Times New Roman" w:cs="Times New Roman"/>
                 <w:noProof/>
                 <w:webHidden/>
               </w:rPr>
@@ -785,7 +778,6 @@
             </w:r>
             <w:r>
               <w:rPr>
-                <w:rFonts w:ascii="Times New Roman" w:hAnsi="Times New Roman" w:cs="Times New Roman"/>
                 <w:noProof/>
                 <w:webHidden/>
               </w:rPr>
@@ -800,7 +792,7 @@
               <w:tab w:val="right" w:leader="dot" w:pos="9016"/>
             </w:tabs>
             <w:rPr>
-              <w:rFonts w:ascii="Times New Roman" w:eastAsiaTheme="minorEastAsia" w:hAnsi="Times New Roman" w:cs="Times New Roman"/>
+              <w:rFonts w:eastAsiaTheme="minorEastAsia" w:cstheme="minorBidi"/>
               <w:b w:val="0"/>
               <w:bCs w:val="0"/>
               <w:i w:val="0"/>
@@ -809,18 +801,16 @@
               <w:lang w:eastAsia="en-GB"/>
             </w:rPr>
           </w:pPr>
-          <w:hyperlink w:anchor="_Toc200578460" w:history="1">
+          <w:hyperlink w:anchor="_Toc200579057" w:history="1">
             <w:r>
               <w:rPr>
                 <w:rStyle w:val="Hyperlink"/>
-                <w:rFonts w:ascii="Times New Roman" w:hAnsi="Times New Roman" w:cs="Times New Roman"/>
                 <w:noProof/>
               </w:rPr>
               <w:t>Revue de la littérature</w:t>
             </w:r>
             <w:r>
               <w:rPr>
-                <w:rFonts w:ascii="Times New Roman" w:hAnsi="Times New Roman" w:cs="Times New Roman"/>
                 <w:noProof/>
                 <w:webHidden/>
               </w:rPr>
@@ -828,7 +818,6 @@
             </w:r>
             <w:r>
               <w:rPr>
-                <w:rFonts w:ascii="Times New Roman" w:hAnsi="Times New Roman" w:cs="Times New Roman"/>
                 <w:noProof/>
                 <w:webHidden/>
               </w:rPr>
@@ -836,22 +825,19 @@
             </w:r>
             <w:r>
               <w:rPr>
-                <w:rFonts w:ascii="Times New Roman" w:hAnsi="Times New Roman" w:cs="Times New Roman"/>
-                <w:noProof/>
-                <w:webHidden/>
-              </w:rPr>
-              <w:instrText xml:space="preserve"> PAGEREF _Toc200578460 \h </w:instrText>
-            </w:r>
-            <w:r>
-              <w:rPr>
-                <w:rFonts w:ascii="Times New Roman" w:hAnsi="Times New Roman" w:cs="Times New Roman"/>
-                <w:noProof/>
-                <w:webHidden/>
-              </w:rPr>
-            </w:r>
-            <w:r>
-              <w:rPr>
-                <w:rFonts w:ascii="Times New Roman" w:hAnsi="Times New Roman" w:cs="Times New Roman"/>
+                <w:noProof/>
+                <w:webHidden/>
+              </w:rPr>
+              <w:instrText xml:space="preserve"> PAGEREF _Toc200579057 \h </w:instrText>
+            </w:r>
+            <w:r>
+              <w:rPr>
+                <w:noProof/>
+                <w:webHidden/>
+              </w:rPr>
+            </w:r>
+            <w:r>
+              <w:rPr>
                 <w:noProof/>
                 <w:webHidden/>
               </w:rPr>
@@ -859,7 +845,6 @@
             </w:r>
             <w:r>
               <w:rPr>
-                <w:rFonts w:ascii="Times New Roman" w:hAnsi="Times New Roman" w:cs="Times New Roman"/>
                 <w:noProof/>
                 <w:webHidden/>
               </w:rPr>
@@ -867,7 +852,6 @@
             </w:r>
             <w:r>
               <w:rPr>
-                <w:rFonts w:ascii="Times New Roman" w:hAnsi="Times New Roman" w:cs="Times New Roman"/>
                 <w:noProof/>
                 <w:webHidden/>
               </w:rPr>
@@ -882,7 +866,7 @@
               <w:tab w:val="right" w:leader="dot" w:pos="9016"/>
             </w:tabs>
             <w:rPr>
-              <w:rFonts w:ascii="Times New Roman" w:eastAsiaTheme="minorEastAsia" w:hAnsi="Times New Roman" w:cs="Times New Roman"/>
+              <w:rFonts w:eastAsiaTheme="minorEastAsia" w:cstheme="minorBidi"/>
               <w:b w:val="0"/>
               <w:bCs w:val="0"/>
               <w:noProof/>
@@ -891,11 +875,10 @@
               <w:lang w:eastAsia="en-GB"/>
             </w:rPr>
           </w:pPr>
-          <w:hyperlink w:anchor="_Toc200578461" w:history="1">
+          <w:hyperlink w:anchor="_Toc200579058" w:history="1">
             <w:r>
               <w:rPr>
                 <w:rStyle w:val="Hyperlink"/>
-                <w:rFonts w:ascii="Times New Roman" w:hAnsi="Times New Roman" w:cs="Times New Roman"/>
                 <w:noProof/>
               </w:rPr>
               <w:t>A Glimpse Into Primary and Secondary Teachers’ Knowledge to Teach Informatics</w:t>
@@ -903,7 +886,6 @@
             <w:r>
               <w:rPr>
                 <w:rStyle w:val="Hyperlink"/>
-                <w:rFonts w:ascii="Times New Roman" w:hAnsi="Times New Roman" w:cs="Times New Roman"/>
                 <w:noProof/>
                 <w:lang w:val="en-US"/>
               </w:rPr>
@@ -911,7 +893,6 @@
             </w:r>
             <w:r>
               <w:rPr>
-                <w:rFonts w:ascii="Times New Roman" w:hAnsi="Times New Roman" w:cs="Times New Roman"/>
                 <w:noProof/>
                 <w:webHidden/>
               </w:rPr>
@@ -919,7 +900,6 @@
             </w:r>
             <w:r>
               <w:rPr>
-                <w:rFonts w:ascii="Times New Roman" w:hAnsi="Times New Roman" w:cs="Times New Roman"/>
                 <w:noProof/>
                 <w:webHidden/>
               </w:rPr>
@@ -927,22 +907,19 @@
             </w:r>
             <w:r>
               <w:rPr>
-                <w:rFonts w:ascii="Times New Roman" w:hAnsi="Times New Roman" w:cs="Times New Roman"/>
-                <w:noProof/>
-                <w:webHidden/>
-              </w:rPr>
-              <w:instrText xml:space="preserve"> PAGEREF _Toc200578461 \h </w:instrText>
-            </w:r>
-            <w:r>
-              <w:rPr>
-                <w:rFonts w:ascii="Times New Roman" w:hAnsi="Times New Roman" w:cs="Times New Roman"/>
-                <w:noProof/>
-                <w:webHidden/>
-              </w:rPr>
-            </w:r>
-            <w:r>
-              <w:rPr>
-                <w:rFonts w:ascii="Times New Roman" w:hAnsi="Times New Roman" w:cs="Times New Roman"/>
+                <w:noProof/>
+                <w:webHidden/>
+              </w:rPr>
+              <w:instrText xml:space="preserve"> PAGEREF _Toc200579058 \h </w:instrText>
+            </w:r>
+            <w:r>
+              <w:rPr>
+                <w:noProof/>
+                <w:webHidden/>
+              </w:rPr>
+            </w:r>
+            <w:r>
+              <w:rPr>
                 <w:noProof/>
                 <w:webHidden/>
               </w:rPr>
@@ -950,7 +927,6 @@
             </w:r>
             <w:r>
               <w:rPr>
-                <w:rFonts w:ascii="Times New Roman" w:hAnsi="Times New Roman" w:cs="Times New Roman"/>
                 <w:noProof/>
                 <w:webHidden/>
               </w:rPr>
@@ -958,7 +934,6 @@
             </w:r>
             <w:r>
               <w:rPr>
-                <w:rFonts w:ascii="Times New Roman" w:hAnsi="Times New Roman" w:cs="Times New Roman"/>
                 <w:noProof/>
                 <w:webHidden/>
               </w:rPr>
@@ -973,7 +948,7 @@
               <w:tab w:val="right" w:leader="dot" w:pos="9016"/>
             </w:tabs>
             <w:rPr>
-              <w:rFonts w:ascii="Times New Roman" w:eastAsiaTheme="minorEastAsia" w:hAnsi="Times New Roman" w:cs="Times New Roman"/>
+              <w:rFonts w:eastAsiaTheme="minorEastAsia" w:cstheme="minorBidi"/>
               <w:b w:val="0"/>
               <w:bCs w:val="0"/>
               <w:noProof/>
@@ -982,11 +957,10 @@
               <w:lang w:eastAsia="en-GB"/>
             </w:rPr>
           </w:pPr>
-          <w:hyperlink w:anchor="_Toc200578462" w:history="1">
+          <w:hyperlink w:anchor="_Toc200579059" w:history="1">
             <w:r>
               <w:rPr>
                 <w:rStyle w:val="Hyperlink"/>
-                <w:rFonts w:ascii="Times New Roman" w:hAnsi="Times New Roman" w:cs="Times New Roman"/>
                 <w:noProof/>
               </w:rPr>
               <w:t>Is it in their words? Teachers' enthusiasm and their natural language in class-A sentiment analysis approach</w:t>
@@ -994,7 +968,6 @@
             <w:r>
               <w:rPr>
                 <w:rStyle w:val="Hyperlink"/>
-                <w:rFonts w:ascii="Times New Roman" w:hAnsi="Times New Roman" w:cs="Times New Roman"/>
                 <w:noProof/>
                 <w:lang w:val="en-US"/>
               </w:rPr>
@@ -1002,7 +975,6 @@
             </w:r>
             <w:r>
               <w:rPr>
-                <w:rFonts w:ascii="Times New Roman" w:hAnsi="Times New Roman" w:cs="Times New Roman"/>
                 <w:noProof/>
                 <w:webHidden/>
               </w:rPr>
@@ -1010,7 +982,6 @@
             </w:r>
             <w:r>
               <w:rPr>
-                <w:rFonts w:ascii="Times New Roman" w:hAnsi="Times New Roman" w:cs="Times New Roman"/>
                 <w:noProof/>
                 <w:webHidden/>
               </w:rPr>
@@ -1018,22 +989,19 @@
             </w:r>
             <w:r>
               <w:rPr>
-                <w:rFonts w:ascii="Times New Roman" w:hAnsi="Times New Roman" w:cs="Times New Roman"/>
-                <w:noProof/>
-                <w:webHidden/>
-              </w:rPr>
-              <w:instrText xml:space="preserve"> PAGEREF _Toc200578462 \h </w:instrText>
-            </w:r>
-            <w:r>
-              <w:rPr>
-                <w:rFonts w:ascii="Times New Roman" w:hAnsi="Times New Roman" w:cs="Times New Roman"/>
-                <w:noProof/>
-                <w:webHidden/>
-              </w:rPr>
-            </w:r>
-            <w:r>
-              <w:rPr>
-                <w:rFonts w:ascii="Times New Roman" w:hAnsi="Times New Roman" w:cs="Times New Roman"/>
+                <w:noProof/>
+                <w:webHidden/>
+              </w:rPr>
+              <w:instrText xml:space="preserve"> PAGEREF _Toc200579059 \h </w:instrText>
+            </w:r>
+            <w:r>
+              <w:rPr>
+                <w:noProof/>
+                <w:webHidden/>
+              </w:rPr>
+            </w:r>
+            <w:r>
+              <w:rPr>
                 <w:noProof/>
                 <w:webHidden/>
               </w:rPr>
@@ -1041,7 +1009,6 @@
             </w:r>
             <w:r>
               <w:rPr>
-                <w:rFonts w:ascii="Times New Roman" w:hAnsi="Times New Roman" w:cs="Times New Roman"/>
                 <w:noProof/>
                 <w:webHidden/>
               </w:rPr>
@@ -1049,7 +1016,6 @@
             </w:r>
             <w:r>
               <w:rPr>
-                <w:rFonts w:ascii="Times New Roman" w:hAnsi="Times New Roman" w:cs="Times New Roman"/>
                 <w:noProof/>
                 <w:webHidden/>
               </w:rPr>
@@ -1064,7 +1030,7 @@
               <w:tab w:val="right" w:leader="dot" w:pos="9016"/>
             </w:tabs>
             <w:rPr>
-              <w:rFonts w:ascii="Times New Roman" w:eastAsiaTheme="minorEastAsia" w:hAnsi="Times New Roman" w:cs="Times New Roman"/>
+              <w:rFonts w:eastAsiaTheme="minorEastAsia" w:cstheme="minorBidi"/>
               <w:b w:val="0"/>
               <w:bCs w:val="0"/>
               <w:noProof/>
@@ -1073,11 +1039,10 @@
               <w:lang w:eastAsia="en-GB"/>
             </w:rPr>
           </w:pPr>
-          <w:hyperlink w:anchor="_Toc200578463" w:history="1">
+          <w:hyperlink w:anchor="_Toc200579060" w:history="1">
             <w:r>
               <w:rPr>
                 <w:rStyle w:val="Hyperlink"/>
-                <w:rFonts w:ascii="Times New Roman" w:hAnsi="Times New Roman" w:cs="Times New Roman"/>
                 <w:noProof/>
               </w:rPr>
               <w:t>Exploring teacher discourse patterns: Comparative insights from novice and expert teachers in junior high school EFL contexts</w:t>
@@ -1085,7 +1050,6 @@
             <w:r>
               <w:rPr>
                 <w:rStyle w:val="Hyperlink"/>
-                <w:rFonts w:ascii="Times New Roman" w:hAnsi="Times New Roman" w:cs="Times New Roman"/>
                 <w:noProof/>
                 <w:lang w:val="en-US"/>
               </w:rPr>
@@ -1093,7 +1057,6 @@
             </w:r>
             <w:r>
               <w:rPr>
-                <w:rFonts w:ascii="Times New Roman" w:hAnsi="Times New Roman" w:cs="Times New Roman"/>
                 <w:noProof/>
                 <w:webHidden/>
               </w:rPr>
@@ -1101,7 +1064,6 @@
             </w:r>
             <w:r>
               <w:rPr>
-                <w:rFonts w:ascii="Times New Roman" w:hAnsi="Times New Roman" w:cs="Times New Roman"/>
                 <w:noProof/>
                 <w:webHidden/>
               </w:rPr>
@@ -1109,22 +1071,19 @@
             </w:r>
             <w:r>
               <w:rPr>
-                <w:rFonts w:ascii="Times New Roman" w:hAnsi="Times New Roman" w:cs="Times New Roman"/>
-                <w:noProof/>
-                <w:webHidden/>
-              </w:rPr>
-              <w:instrText xml:space="preserve"> PAGEREF _Toc200578463 \h </w:instrText>
-            </w:r>
-            <w:r>
-              <w:rPr>
-                <w:rFonts w:ascii="Times New Roman" w:hAnsi="Times New Roman" w:cs="Times New Roman"/>
-                <w:noProof/>
-                <w:webHidden/>
-              </w:rPr>
-            </w:r>
-            <w:r>
-              <w:rPr>
-                <w:rFonts w:ascii="Times New Roman" w:hAnsi="Times New Roman" w:cs="Times New Roman"/>
+                <w:noProof/>
+                <w:webHidden/>
+              </w:rPr>
+              <w:instrText xml:space="preserve"> PAGEREF _Toc200579060 \h </w:instrText>
+            </w:r>
+            <w:r>
+              <w:rPr>
+                <w:noProof/>
+                <w:webHidden/>
+              </w:rPr>
+            </w:r>
+            <w:r>
+              <w:rPr>
                 <w:noProof/>
                 <w:webHidden/>
               </w:rPr>
@@ -1132,7 +1091,6 @@
             </w:r>
             <w:r>
               <w:rPr>
-                <w:rFonts w:ascii="Times New Roman" w:hAnsi="Times New Roman" w:cs="Times New Roman"/>
                 <w:noProof/>
                 <w:webHidden/>
               </w:rPr>
@@ -1140,7 +1098,6 @@
             </w:r>
             <w:r>
               <w:rPr>
-                <w:rFonts w:ascii="Times New Roman" w:hAnsi="Times New Roman" w:cs="Times New Roman"/>
                 <w:noProof/>
                 <w:webHidden/>
               </w:rPr>
@@ -1155,7 +1112,7 @@
               <w:tab w:val="right" w:leader="dot" w:pos="9016"/>
             </w:tabs>
             <w:rPr>
-              <w:rFonts w:ascii="Times New Roman" w:eastAsiaTheme="minorEastAsia" w:hAnsi="Times New Roman" w:cs="Times New Roman"/>
+              <w:rFonts w:eastAsiaTheme="minorEastAsia" w:cstheme="minorBidi"/>
               <w:b w:val="0"/>
               <w:bCs w:val="0"/>
               <w:noProof/>
@@ -1164,11 +1121,10 @@
               <w:lang w:eastAsia="en-GB"/>
             </w:rPr>
           </w:pPr>
-          <w:hyperlink w:anchor="_Toc200578464" w:history="1">
+          <w:hyperlink w:anchor="_Toc200579061" w:history="1">
             <w:r>
               <w:rPr>
                 <w:rStyle w:val="Hyperlink"/>
-                <w:rFonts w:ascii="Times New Roman" w:hAnsi="Times New Roman" w:cs="Times New Roman"/>
                 <w:noProof/>
                 <w:lang w:val="fr-CH"/>
               </w:rPr>
@@ -1176,7 +1132,6 @@
             </w:r>
             <w:r>
               <w:rPr>
-                <w:rFonts w:ascii="Times New Roman" w:hAnsi="Times New Roman" w:cs="Times New Roman"/>
                 <w:noProof/>
                 <w:webHidden/>
               </w:rPr>
@@ -1184,7 +1139,6 @@
             </w:r>
             <w:r>
               <w:rPr>
-                <w:rFonts w:ascii="Times New Roman" w:hAnsi="Times New Roman" w:cs="Times New Roman"/>
                 <w:noProof/>
                 <w:webHidden/>
               </w:rPr>
@@ -1192,22 +1146,19 @@
             </w:r>
             <w:r>
               <w:rPr>
-                <w:rFonts w:ascii="Times New Roman" w:hAnsi="Times New Roman" w:cs="Times New Roman"/>
-                <w:noProof/>
-                <w:webHidden/>
-              </w:rPr>
-              <w:instrText xml:space="preserve"> PAGEREF _Toc200578464 \h </w:instrText>
-            </w:r>
-            <w:r>
-              <w:rPr>
-                <w:rFonts w:ascii="Times New Roman" w:hAnsi="Times New Roman" w:cs="Times New Roman"/>
-                <w:noProof/>
-                <w:webHidden/>
-              </w:rPr>
-            </w:r>
-            <w:r>
-              <w:rPr>
-                <w:rFonts w:ascii="Times New Roman" w:hAnsi="Times New Roman" w:cs="Times New Roman"/>
+                <w:noProof/>
+                <w:webHidden/>
+              </w:rPr>
+              <w:instrText xml:space="preserve"> PAGEREF _Toc200579061 \h </w:instrText>
+            </w:r>
+            <w:r>
+              <w:rPr>
+                <w:noProof/>
+                <w:webHidden/>
+              </w:rPr>
+            </w:r>
+            <w:r>
+              <w:rPr>
                 <w:noProof/>
                 <w:webHidden/>
               </w:rPr>
@@ -1215,7 +1166,6 @@
             </w:r>
             <w:r>
               <w:rPr>
-                <w:rFonts w:ascii="Times New Roman" w:hAnsi="Times New Roman" w:cs="Times New Roman"/>
                 <w:noProof/>
                 <w:webHidden/>
               </w:rPr>
@@ -1223,7 +1173,6 @@
             </w:r>
             <w:r>
               <w:rPr>
-                <w:rFonts w:ascii="Times New Roman" w:hAnsi="Times New Roman" w:cs="Times New Roman"/>
                 <w:noProof/>
                 <w:webHidden/>
               </w:rPr>
@@ -1238,7 +1187,7 @@
               <w:tab w:val="right" w:leader="dot" w:pos="9016"/>
             </w:tabs>
             <w:rPr>
-              <w:rFonts w:ascii="Times New Roman" w:eastAsiaTheme="minorEastAsia" w:hAnsi="Times New Roman" w:cs="Times New Roman"/>
+              <w:rFonts w:eastAsiaTheme="minorEastAsia" w:cstheme="minorBidi"/>
               <w:b w:val="0"/>
               <w:bCs w:val="0"/>
               <w:i w:val="0"/>
@@ -1247,11 +1196,10 @@
               <w:lang w:eastAsia="en-GB"/>
             </w:rPr>
           </w:pPr>
-          <w:hyperlink w:anchor="_Toc200578465" w:history="1">
+          <w:hyperlink w:anchor="_Toc200579062" w:history="1">
             <w:r>
               <w:rPr>
                 <w:rStyle w:val="Hyperlink"/>
-                <w:rFonts w:ascii="Times New Roman" w:hAnsi="Times New Roman" w:cs="Times New Roman"/>
                 <w:noProof/>
                 <w:lang w:val="fr-CH"/>
               </w:rPr>
@@ -1259,7 +1207,6 @@
             </w:r>
             <w:r>
               <w:rPr>
-                <w:rFonts w:ascii="Times New Roman" w:hAnsi="Times New Roman" w:cs="Times New Roman"/>
                 <w:noProof/>
                 <w:webHidden/>
               </w:rPr>
@@ -1267,7 +1214,6 @@
             </w:r>
             <w:r>
               <w:rPr>
-                <w:rFonts w:ascii="Times New Roman" w:hAnsi="Times New Roman" w:cs="Times New Roman"/>
                 <w:noProof/>
                 <w:webHidden/>
               </w:rPr>
@@ -1275,22 +1221,19 @@
             </w:r>
             <w:r>
               <w:rPr>
-                <w:rFonts w:ascii="Times New Roman" w:hAnsi="Times New Roman" w:cs="Times New Roman"/>
-                <w:noProof/>
-                <w:webHidden/>
-              </w:rPr>
-              <w:instrText xml:space="preserve"> PAGEREF _Toc200578465 \h </w:instrText>
-            </w:r>
-            <w:r>
-              <w:rPr>
-                <w:rFonts w:ascii="Times New Roman" w:hAnsi="Times New Roman" w:cs="Times New Roman"/>
-                <w:noProof/>
-                <w:webHidden/>
-              </w:rPr>
-            </w:r>
-            <w:r>
-              <w:rPr>
-                <w:rFonts w:ascii="Times New Roman" w:hAnsi="Times New Roman" w:cs="Times New Roman"/>
+                <w:noProof/>
+                <w:webHidden/>
+              </w:rPr>
+              <w:instrText xml:space="preserve"> PAGEREF _Toc200579062 \h </w:instrText>
+            </w:r>
+            <w:r>
+              <w:rPr>
+                <w:noProof/>
+                <w:webHidden/>
+              </w:rPr>
+            </w:r>
+            <w:r>
+              <w:rPr>
                 <w:noProof/>
                 <w:webHidden/>
               </w:rPr>
@@ -1298,7 +1241,6 @@
             </w:r>
             <w:r>
               <w:rPr>
-                <w:rFonts w:ascii="Times New Roman" w:hAnsi="Times New Roman" w:cs="Times New Roman"/>
                 <w:noProof/>
                 <w:webHidden/>
               </w:rPr>
@@ -1306,7 +1248,6 @@
             </w:r>
             <w:r>
               <w:rPr>
-                <w:rFonts w:ascii="Times New Roman" w:hAnsi="Times New Roman" w:cs="Times New Roman"/>
                 <w:noProof/>
                 <w:webHidden/>
               </w:rPr>
@@ -1321,7 +1262,7 @@
               <w:tab w:val="right" w:leader="dot" w:pos="9016"/>
             </w:tabs>
             <w:rPr>
-              <w:rFonts w:ascii="Times New Roman" w:eastAsiaTheme="minorEastAsia" w:hAnsi="Times New Roman" w:cs="Times New Roman"/>
+              <w:rFonts w:eastAsiaTheme="minorEastAsia" w:cstheme="minorBidi"/>
               <w:b w:val="0"/>
               <w:bCs w:val="0"/>
               <w:i w:val="0"/>
@@ -1330,7 +1271,7 @@
               <w:lang w:eastAsia="en-GB"/>
             </w:rPr>
           </w:pPr>
-          <w:hyperlink w:anchor="_Toc200578466" w:history="1">
+          <w:hyperlink w:anchor="_Toc200579063" w:history="1">
             <w:r>
               <w:rPr>
                 <w:rStyle w:val="Hyperlink"/>
@@ -1341,7 +1282,6 @@
             </w:r>
             <w:r>
               <w:rPr>
-                <w:rFonts w:ascii="Times New Roman" w:hAnsi="Times New Roman" w:cs="Times New Roman"/>
                 <w:noProof/>
                 <w:webHidden/>
               </w:rPr>
@@ -1349,7 +1289,6 @@
             </w:r>
             <w:r>
               <w:rPr>
-                <w:rFonts w:ascii="Times New Roman" w:hAnsi="Times New Roman" w:cs="Times New Roman"/>
                 <w:noProof/>
                 <w:webHidden/>
               </w:rPr>
@@ -1357,22 +1296,19 @@
             </w:r>
             <w:r>
               <w:rPr>
-                <w:rFonts w:ascii="Times New Roman" w:hAnsi="Times New Roman" w:cs="Times New Roman"/>
-                <w:noProof/>
-                <w:webHidden/>
-              </w:rPr>
-              <w:instrText xml:space="preserve"> PAGEREF _Toc200578466 \h </w:instrText>
-            </w:r>
-            <w:r>
-              <w:rPr>
-                <w:rFonts w:ascii="Times New Roman" w:hAnsi="Times New Roman" w:cs="Times New Roman"/>
-                <w:noProof/>
-                <w:webHidden/>
-              </w:rPr>
-            </w:r>
-            <w:r>
-              <w:rPr>
-                <w:rFonts w:ascii="Times New Roman" w:hAnsi="Times New Roman" w:cs="Times New Roman"/>
+                <w:noProof/>
+                <w:webHidden/>
+              </w:rPr>
+              <w:instrText xml:space="preserve"> PAGEREF _Toc200579063 \h </w:instrText>
+            </w:r>
+            <w:r>
+              <w:rPr>
+                <w:noProof/>
+                <w:webHidden/>
+              </w:rPr>
+            </w:r>
+            <w:r>
+              <w:rPr>
                 <w:noProof/>
                 <w:webHidden/>
               </w:rPr>
@@ -1380,7 +1316,6 @@
             </w:r>
             <w:r>
               <w:rPr>
-                <w:rFonts w:ascii="Times New Roman" w:hAnsi="Times New Roman" w:cs="Times New Roman"/>
                 <w:noProof/>
                 <w:webHidden/>
               </w:rPr>
@@ -1388,7 +1323,6 @@
             </w:r>
             <w:r>
               <w:rPr>
-                <w:rFonts w:ascii="Times New Roman" w:hAnsi="Times New Roman" w:cs="Times New Roman"/>
                 <w:noProof/>
                 <w:webHidden/>
               </w:rPr>
@@ -1403,7 +1337,7 @@
               <w:tab w:val="right" w:leader="dot" w:pos="9016"/>
             </w:tabs>
             <w:rPr>
-              <w:rFonts w:ascii="Times New Roman" w:eastAsiaTheme="minorEastAsia" w:hAnsi="Times New Roman" w:cs="Times New Roman"/>
+              <w:rFonts w:eastAsiaTheme="minorEastAsia" w:cstheme="minorBidi"/>
               <w:b w:val="0"/>
               <w:bCs w:val="0"/>
               <w:noProof/>
@@ -1412,11 +1346,10 @@
               <w:lang w:eastAsia="en-GB"/>
             </w:rPr>
           </w:pPr>
-          <w:hyperlink w:anchor="_Toc200578467" w:history="1">
+          <w:hyperlink w:anchor="_Toc200579064" w:history="1">
             <w:r>
               <w:rPr>
                 <w:rStyle w:val="Hyperlink"/>
-                <w:rFonts w:ascii="Times New Roman" w:hAnsi="Times New Roman" w:cs="Times New Roman"/>
                 <w:noProof/>
                 <w:kern w:val="0"/>
                 <w:lang w:eastAsia="en-GB"/>
@@ -1426,7 +1359,6 @@
             </w:r>
             <w:r>
               <w:rPr>
-                <w:rFonts w:ascii="Times New Roman" w:hAnsi="Times New Roman" w:cs="Times New Roman"/>
                 <w:noProof/>
                 <w:webHidden/>
               </w:rPr>
@@ -1434,7 +1366,6 @@
             </w:r>
             <w:r>
               <w:rPr>
-                <w:rFonts w:ascii="Times New Roman" w:hAnsi="Times New Roman" w:cs="Times New Roman"/>
                 <w:noProof/>
                 <w:webHidden/>
               </w:rPr>
@@ -1442,22 +1373,19 @@
             </w:r>
             <w:r>
               <w:rPr>
-                <w:rFonts w:ascii="Times New Roman" w:hAnsi="Times New Roman" w:cs="Times New Roman"/>
-                <w:noProof/>
-                <w:webHidden/>
-              </w:rPr>
-              <w:instrText xml:space="preserve"> PAGEREF _Toc200578467 \h </w:instrText>
-            </w:r>
-            <w:r>
-              <w:rPr>
-                <w:rFonts w:ascii="Times New Roman" w:hAnsi="Times New Roman" w:cs="Times New Roman"/>
-                <w:noProof/>
-                <w:webHidden/>
-              </w:rPr>
-            </w:r>
-            <w:r>
-              <w:rPr>
-                <w:rFonts w:ascii="Times New Roman" w:hAnsi="Times New Roman" w:cs="Times New Roman"/>
+                <w:noProof/>
+                <w:webHidden/>
+              </w:rPr>
+              <w:instrText xml:space="preserve"> PAGEREF _Toc200579064 \h </w:instrText>
+            </w:r>
+            <w:r>
+              <w:rPr>
+                <w:noProof/>
+                <w:webHidden/>
+              </w:rPr>
+            </w:r>
+            <w:r>
+              <w:rPr>
                 <w:noProof/>
                 <w:webHidden/>
               </w:rPr>
@@ -1465,7 +1393,6 @@
             </w:r>
             <w:r>
               <w:rPr>
-                <w:rFonts w:ascii="Times New Roman" w:hAnsi="Times New Roman" w:cs="Times New Roman"/>
                 <w:noProof/>
                 <w:webHidden/>
               </w:rPr>
@@ -1473,7 +1400,6 @@
             </w:r>
             <w:r>
               <w:rPr>
-                <w:rFonts w:ascii="Times New Roman" w:hAnsi="Times New Roman" w:cs="Times New Roman"/>
                 <w:noProof/>
                 <w:webHidden/>
               </w:rPr>
@@ -1488,7 +1414,7 @@
               <w:tab w:val="right" w:leader="dot" w:pos="9016"/>
             </w:tabs>
             <w:rPr>
-              <w:rFonts w:ascii="Times New Roman" w:eastAsiaTheme="minorEastAsia" w:hAnsi="Times New Roman" w:cs="Times New Roman"/>
+              <w:rFonts w:eastAsiaTheme="minorEastAsia" w:cstheme="minorBidi"/>
               <w:b w:val="0"/>
               <w:bCs w:val="0"/>
               <w:noProof/>
@@ -1497,11 +1423,10 @@
               <w:lang w:eastAsia="en-GB"/>
             </w:rPr>
           </w:pPr>
-          <w:hyperlink w:anchor="_Toc200578468" w:history="1">
+          <w:hyperlink w:anchor="_Toc200579065" w:history="1">
             <w:r>
               <w:rPr>
                 <w:rStyle w:val="Hyperlink"/>
-                <w:rFonts w:ascii="Times New Roman" w:hAnsi="Times New Roman" w:cs="Times New Roman"/>
                 <w:noProof/>
                 <w:kern w:val="0"/>
                 <w:lang w:eastAsia="en-GB"/>
@@ -1511,7 +1436,6 @@
             </w:r>
             <w:r>
               <w:rPr>
-                <w:rFonts w:ascii="Times New Roman" w:hAnsi="Times New Roman" w:cs="Times New Roman"/>
                 <w:noProof/>
                 <w:webHidden/>
               </w:rPr>
@@ -1519,7 +1443,6 @@
             </w:r>
             <w:r>
               <w:rPr>
-                <w:rFonts w:ascii="Times New Roman" w:hAnsi="Times New Roman" w:cs="Times New Roman"/>
                 <w:noProof/>
                 <w:webHidden/>
               </w:rPr>
@@ -1527,22 +1450,19 @@
             </w:r>
             <w:r>
               <w:rPr>
-                <w:rFonts w:ascii="Times New Roman" w:hAnsi="Times New Roman" w:cs="Times New Roman"/>
-                <w:noProof/>
-                <w:webHidden/>
-              </w:rPr>
-              <w:instrText xml:space="preserve"> PAGEREF _Toc200578468 \h </w:instrText>
-            </w:r>
-            <w:r>
-              <w:rPr>
-                <w:rFonts w:ascii="Times New Roman" w:hAnsi="Times New Roman" w:cs="Times New Roman"/>
-                <w:noProof/>
-                <w:webHidden/>
-              </w:rPr>
-            </w:r>
-            <w:r>
-              <w:rPr>
-                <w:rFonts w:ascii="Times New Roman" w:hAnsi="Times New Roman" w:cs="Times New Roman"/>
+                <w:noProof/>
+                <w:webHidden/>
+              </w:rPr>
+              <w:instrText xml:space="preserve"> PAGEREF _Toc200579065 \h </w:instrText>
+            </w:r>
+            <w:r>
+              <w:rPr>
+                <w:noProof/>
+                <w:webHidden/>
+              </w:rPr>
+            </w:r>
+            <w:r>
+              <w:rPr>
                 <w:noProof/>
                 <w:webHidden/>
               </w:rPr>
@@ -1550,7 +1470,6 @@
             </w:r>
             <w:r>
               <w:rPr>
-                <w:rFonts w:ascii="Times New Roman" w:hAnsi="Times New Roman" w:cs="Times New Roman"/>
                 <w:noProof/>
                 <w:webHidden/>
               </w:rPr>
@@ -1558,7 +1477,6 @@
             </w:r>
             <w:r>
               <w:rPr>
-                <w:rFonts w:ascii="Times New Roman" w:hAnsi="Times New Roman" w:cs="Times New Roman"/>
                 <w:noProof/>
                 <w:webHidden/>
               </w:rPr>
@@ -1573,7 +1491,7 @@
               <w:tab w:val="right" w:leader="dot" w:pos="9016"/>
             </w:tabs>
             <w:rPr>
-              <w:rFonts w:ascii="Times New Roman" w:eastAsiaTheme="minorEastAsia" w:hAnsi="Times New Roman" w:cs="Times New Roman"/>
+              <w:rFonts w:eastAsiaTheme="minorEastAsia" w:cstheme="minorBidi"/>
               <w:b w:val="0"/>
               <w:bCs w:val="0"/>
               <w:noProof/>
@@ -1582,18 +1500,16 @@
               <w:lang w:eastAsia="en-GB"/>
             </w:rPr>
           </w:pPr>
-          <w:hyperlink w:anchor="_Toc200578469" w:history="1">
+          <w:hyperlink w:anchor="_Toc200579066" w:history="1">
             <w:r>
               <w:rPr>
                 <w:rStyle w:val="Hyperlink"/>
-                <w:rFonts w:ascii="Times New Roman" w:hAnsi="Times New Roman" w:cs="Times New Roman"/>
                 <w:noProof/>
               </w:rPr>
               <w:t>BERTopic et approche statistique</w:t>
             </w:r>
             <w:r>
               <w:rPr>
-                <w:rFonts w:ascii="Times New Roman" w:hAnsi="Times New Roman" w:cs="Times New Roman"/>
                 <w:noProof/>
                 <w:webHidden/>
               </w:rPr>
@@ -1601,7 +1517,6 @@
             </w:r>
             <w:r>
               <w:rPr>
-                <w:rFonts w:ascii="Times New Roman" w:hAnsi="Times New Roman" w:cs="Times New Roman"/>
                 <w:noProof/>
                 <w:webHidden/>
               </w:rPr>
@@ -1609,22 +1524,19 @@
             </w:r>
             <w:r>
               <w:rPr>
-                <w:rFonts w:ascii="Times New Roman" w:hAnsi="Times New Roman" w:cs="Times New Roman"/>
-                <w:noProof/>
-                <w:webHidden/>
-              </w:rPr>
-              <w:instrText xml:space="preserve"> PAGEREF _Toc200578469 \h </w:instrText>
-            </w:r>
-            <w:r>
-              <w:rPr>
-                <w:rFonts w:ascii="Times New Roman" w:hAnsi="Times New Roman" w:cs="Times New Roman"/>
-                <w:noProof/>
-                <w:webHidden/>
-              </w:rPr>
-            </w:r>
-            <w:r>
-              <w:rPr>
-                <w:rFonts w:ascii="Times New Roman" w:hAnsi="Times New Roman" w:cs="Times New Roman"/>
+                <w:noProof/>
+                <w:webHidden/>
+              </w:rPr>
+              <w:instrText xml:space="preserve"> PAGEREF _Toc200579066 \h </w:instrText>
+            </w:r>
+            <w:r>
+              <w:rPr>
+                <w:noProof/>
+                <w:webHidden/>
+              </w:rPr>
+            </w:r>
+            <w:r>
+              <w:rPr>
                 <w:noProof/>
                 <w:webHidden/>
               </w:rPr>
@@ -1632,7 +1544,6 @@
             </w:r>
             <w:r>
               <w:rPr>
-                <w:rFonts w:ascii="Times New Roman" w:hAnsi="Times New Roman" w:cs="Times New Roman"/>
                 <w:noProof/>
                 <w:webHidden/>
               </w:rPr>
@@ -1640,7 +1551,6 @@
             </w:r>
             <w:r>
               <w:rPr>
-                <w:rFonts w:ascii="Times New Roman" w:hAnsi="Times New Roman" w:cs="Times New Roman"/>
                 <w:noProof/>
                 <w:webHidden/>
               </w:rPr>
@@ -1655,7 +1565,7 @@
               <w:tab w:val="right" w:leader="dot" w:pos="9016"/>
             </w:tabs>
             <w:rPr>
-              <w:rFonts w:ascii="Times New Roman" w:eastAsiaTheme="minorEastAsia" w:hAnsi="Times New Roman" w:cs="Times New Roman"/>
+              <w:rFonts w:eastAsiaTheme="minorEastAsia" w:cstheme="minorBidi"/>
               <w:b w:val="0"/>
               <w:bCs w:val="0"/>
               <w:noProof/>
@@ -1664,7 +1574,7 @@
               <w:lang w:eastAsia="en-GB"/>
             </w:rPr>
           </w:pPr>
-          <w:hyperlink w:anchor="_Toc200578470" w:history="1">
+          <w:hyperlink w:anchor="_Toc200579067" w:history="1">
             <w:r>
               <w:rPr>
                 <w:rStyle w:val="Hyperlink"/>
@@ -1678,7 +1588,6 @@
             </w:r>
             <w:r>
               <w:rPr>
-                <w:rFonts w:ascii="Times New Roman" w:hAnsi="Times New Roman" w:cs="Times New Roman"/>
                 <w:noProof/>
                 <w:webHidden/>
               </w:rPr>
@@ -1686,7 +1595,6 @@
             </w:r>
             <w:r>
               <w:rPr>
-                <w:rFonts w:ascii="Times New Roman" w:hAnsi="Times New Roman" w:cs="Times New Roman"/>
                 <w:noProof/>
                 <w:webHidden/>
               </w:rPr>
@@ -1694,22 +1602,19 @@
             </w:r>
             <w:r>
               <w:rPr>
-                <w:rFonts w:ascii="Times New Roman" w:hAnsi="Times New Roman" w:cs="Times New Roman"/>
-                <w:noProof/>
-                <w:webHidden/>
-              </w:rPr>
-              <w:instrText xml:space="preserve"> PAGEREF _Toc200578470 \h </w:instrText>
-            </w:r>
-            <w:r>
-              <w:rPr>
-                <w:rFonts w:ascii="Times New Roman" w:hAnsi="Times New Roman" w:cs="Times New Roman"/>
-                <w:noProof/>
-                <w:webHidden/>
-              </w:rPr>
-            </w:r>
-            <w:r>
-              <w:rPr>
-                <w:rFonts w:ascii="Times New Roman" w:hAnsi="Times New Roman" w:cs="Times New Roman"/>
+                <w:noProof/>
+                <w:webHidden/>
+              </w:rPr>
+              <w:instrText xml:space="preserve"> PAGEREF _Toc200579067 \h </w:instrText>
+            </w:r>
+            <w:r>
+              <w:rPr>
+                <w:noProof/>
+                <w:webHidden/>
+              </w:rPr>
+            </w:r>
+            <w:r>
+              <w:rPr>
                 <w:noProof/>
                 <w:webHidden/>
               </w:rPr>
@@ -1717,7 +1622,6 @@
             </w:r>
             <w:r>
               <w:rPr>
-                <w:rFonts w:ascii="Times New Roman" w:hAnsi="Times New Roman" w:cs="Times New Roman"/>
                 <w:noProof/>
                 <w:webHidden/>
               </w:rPr>
@@ -1725,7 +1629,6 @@
             </w:r>
             <w:r>
               <w:rPr>
-                <w:rFonts w:ascii="Times New Roman" w:hAnsi="Times New Roman" w:cs="Times New Roman"/>
                 <w:noProof/>
                 <w:webHidden/>
               </w:rPr>
@@ -1740,7 +1643,7 @@
               <w:tab w:val="right" w:leader="dot" w:pos="9016"/>
             </w:tabs>
             <w:rPr>
-              <w:rFonts w:ascii="Times New Roman" w:eastAsiaTheme="minorEastAsia" w:hAnsi="Times New Roman" w:cs="Times New Roman"/>
+              <w:rFonts w:eastAsiaTheme="minorEastAsia" w:cstheme="minorBidi"/>
               <w:b w:val="0"/>
               <w:bCs w:val="0"/>
               <w:noProof/>
@@ -1749,7 +1652,7 @@
               <w:lang w:eastAsia="en-GB"/>
             </w:rPr>
           </w:pPr>
-          <w:hyperlink w:anchor="_Toc200578471" w:history="1">
+          <w:hyperlink w:anchor="_Toc200579068" w:history="1">
             <w:r>
               <w:rPr>
                 <w:rStyle w:val="Hyperlink"/>
@@ -1763,7 +1666,6 @@
             </w:r>
             <w:r>
               <w:rPr>
-                <w:rFonts w:ascii="Times New Roman" w:hAnsi="Times New Roman" w:cs="Times New Roman"/>
                 <w:noProof/>
                 <w:webHidden/>
               </w:rPr>
@@ -1771,7 +1673,6 @@
             </w:r>
             <w:r>
               <w:rPr>
-                <w:rFonts w:ascii="Times New Roman" w:hAnsi="Times New Roman" w:cs="Times New Roman"/>
                 <w:noProof/>
                 <w:webHidden/>
               </w:rPr>
@@ -1779,22 +1680,19 @@
             </w:r>
             <w:r>
               <w:rPr>
-                <w:rFonts w:ascii="Times New Roman" w:hAnsi="Times New Roman" w:cs="Times New Roman"/>
-                <w:noProof/>
-                <w:webHidden/>
-              </w:rPr>
-              <w:instrText xml:space="preserve"> PAGEREF _Toc200578471 \h </w:instrText>
-            </w:r>
-            <w:r>
-              <w:rPr>
-                <w:rFonts w:ascii="Times New Roman" w:hAnsi="Times New Roman" w:cs="Times New Roman"/>
-                <w:noProof/>
-                <w:webHidden/>
-              </w:rPr>
-            </w:r>
-            <w:r>
-              <w:rPr>
-                <w:rFonts w:ascii="Times New Roman" w:hAnsi="Times New Roman" w:cs="Times New Roman"/>
+                <w:noProof/>
+                <w:webHidden/>
+              </w:rPr>
+              <w:instrText xml:space="preserve"> PAGEREF _Toc200579068 \h </w:instrText>
+            </w:r>
+            <w:r>
+              <w:rPr>
+                <w:noProof/>
+                <w:webHidden/>
+              </w:rPr>
+            </w:r>
+            <w:r>
+              <w:rPr>
                 <w:noProof/>
                 <w:webHidden/>
               </w:rPr>
@@ -1802,7 +1700,6 @@
             </w:r>
             <w:r>
               <w:rPr>
-                <w:rFonts w:ascii="Times New Roman" w:hAnsi="Times New Roman" w:cs="Times New Roman"/>
                 <w:noProof/>
                 <w:webHidden/>
               </w:rPr>
@@ -1810,7 +1707,6 @@
             </w:r>
             <w:r>
               <w:rPr>
-                <w:rFonts w:ascii="Times New Roman" w:hAnsi="Times New Roman" w:cs="Times New Roman"/>
                 <w:noProof/>
                 <w:webHidden/>
               </w:rPr>
@@ -1825,7 +1721,7 @@
               <w:tab w:val="right" w:leader="dot" w:pos="9016"/>
             </w:tabs>
             <w:rPr>
-              <w:rFonts w:ascii="Times New Roman" w:eastAsiaTheme="minorEastAsia" w:hAnsi="Times New Roman" w:cs="Times New Roman"/>
+              <w:rFonts w:eastAsiaTheme="minorEastAsia" w:cstheme="minorBidi"/>
               <w:b w:val="0"/>
               <w:bCs w:val="0"/>
               <w:i w:val="0"/>
@@ -1834,7 +1730,7 @@
               <w:lang w:eastAsia="en-GB"/>
             </w:rPr>
           </w:pPr>
-          <w:hyperlink w:anchor="_Toc200578472" w:history="1">
+          <w:hyperlink w:anchor="_Toc200579069" w:history="1">
             <w:r>
               <w:rPr>
                 <w:rStyle w:val="Hyperlink"/>
@@ -1845,7 +1741,6 @@
             </w:r>
             <w:r>
               <w:rPr>
-                <w:rFonts w:ascii="Times New Roman" w:hAnsi="Times New Roman" w:cs="Times New Roman"/>
                 <w:noProof/>
                 <w:webHidden/>
               </w:rPr>
@@ -1853,7 +1748,6 @@
             </w:r>
             <w:r>
               <w:rPr>
-                <w:rFonts w:ascii="Times New Roman" w:hAnsi="Times New Roman" w:cs="Times New Roman"/>
                 <w:noProof/>
                 <w:webHidden/>
               </w:rPr>
@@ -1861,22 +1755,19 @@
             </w:r>
             <w:r>
               <w:rPr>
-                <w:rFonts w:ascii="Times New Roman" w:hAnsi="Times New Roman" w:cs="Times New Roman"/>
-                <w:noProof/>
-                <w:webHidden/>
-              </w:rPr>
-              <w:instrText xml:space="preserve"> PAGEREF _Toc200578472 \h </w:instrText>
-            </w:r>
-            <w:r>
-              <w:rPr>
-                <w:rFonts w:ascii="Times New Roman" w:hAnsi="Times New Roman" w:cs="Times New Roman"/>
-                <w:noProof/>
-                <w:webHidden/>
-              </w:rPr>
-            </w:r>
-            <w:r>
-              <w:rPr>
-                <w:rFonts w:ascii="Times New Roman" w:hAnsi="Times New Roman" w:cs="Times New Roman"/>
+                <w:noProof/>
+                <w:webHidden/>
+              </w:rPr>
+              <w:instrText xml:space="preserve"> PAGEREF _Toc200579069 \h </w:instrText>
+            </w:r>
+            <w:r>
+              <w:rPr>
+                <w:noProof/>
+                <w:webHidden/>
+              </w:rPr>
+            </w:r>
+            <w:r>
+              <w:rPr>
                 <w:noProof/>
                 <w:webHidden/>
               </w:rPr>
@@ -1884,15 +1775,13 @@
             </w:r>
             <w:r>
               <w:rPr>
-                <w:rFonts w:ascii="Times New Roman" w:hAnsi="Times New Roman" w:cs="Times New Roman"/>
-                <w:noProof/>
-                <w:webHidden/>
-              </w:rPr>
-              <w:t>10</w:t>
-            </w:r>
-            <w:r>
-              <w:rPr>
-                <w:rFonts w:ascii="Times New Roman" w:hAnsi="Times New Roman" w:cs="Times New Roman"/>
+                <w:noProof/>
+                <w:webHidden/>
+              </w:rPr>
+              <w:t>9</w:t>
+            </w:r>
+            <w:r>
+              <w:rPr>
                 <w:noProof/>
                 <w:webHidden/>
               </w:rPr>
@@ -1907,7 +1796,7 @@
               <w:tab w:val="right" w:leader="dot" w:pos="9016"/>
             </w:tabs>
             <w:rPr>
-              <w:rFonts w:ascii="Times New Roman" w:eastAsiaTheme="minorEastAsia" w:hAnsi="Times New Roman" w:cs="Times New Roman"/>
+              <w:rFonts w:eastAsiaTheme="minorEastAsia" w:cstheme="minorBidi"/>
               <w:b w:val="0"/>
               <w:bCs w:val="0"/>
               <w:noProof/>
@@ -1916,18 +1805,16 @@
               <w:lang w:eastAsia="en-GB"/>
             </w:rPr>
           </w:pPr>
-          <w:hyperlink w:anchor="_Toc200578473" w:history="1">
+          <w:hyperlink w:anchor="_Toc200579070" w:history="1">
             <w:r>
               <w:rPr>
                 <w:rStyle w:val="Hyperlink"/>
-                <w:rFonts w:ascii="Times New Roman" w:hAnsi="Times New Roman" w:cs="Times New Roman"/>
                 <w:noProof/>
               </w:rPr>
               <w:t>Analyse affective (sentiment) :</w:t>
             </w:r>
             <w:r>
               <w:rPr>
-                <w:rFonts w:ascii="Times New Roman" w:hAnsi="Times New Roman" w:cs="Times New Roman"/>
                 <w:noProof/>
                 <w:webHidden/>
               </w:rPr>
@@ -1935,7 +1822,6 @@
             </w:r>
             <w:r>
               <w:rPr>
-                <w:rFonts w:ascii="Times New Roman" w:hAnsi="Times New Roman" w:cs="Times New Roman"/>
                 <w:noProof/>
                 <w:webHidden/>
               </w:rPr>
@@ -1943,22 +1829,19 @@
             </w:r>
             <w:r>
               <w:rPr>
-                <w:rFonts w:ascii="Times New Roman" w:hAnsi="Times New Roman" w:cs="Times New Roman"/>
-                <w:noProof/>
-                <w:webHidden/>
-              </w:rPr>
-              <w:instrText xml:space="preserve"> PAGEREF _Toc200578473 \h </w:instrText>
-            </w:r>
-            <w:r>
-              <w:rPr>
-                <w:rFonts w:ascii="Times New Roman" w:hAnsi="Times New Roman" w:cs="Times New Roman"/>
-                <w:noProof/>
-                <w:webHidden/>
-              </w:rPr>
-            </w:r>
-            <w:r>
-              <w:rPr>
-                <w:rFonts w:ascii="Times New Roman" w:hAnsi="Times New Roman" w:cs="Times New Roman"/>
+                <w:noProof/>
+                <w:webHidden/>
+              </w:rPr>
+              <w:instrText xml:space="preserve"> PAGEREF _Toc200579070 \h </w:instrText>
+            </w:r>
+            <w:r>
+              <w:rPr>
+                <w:noProof/>
+                <w:webHidden/>
+              </w:rPr>
+            </w:r>
+            <w:r>
+              <w:rPr>
                 <w:noProof/>
                 <w:webHidden/>
               </w:rPr>
@@ -1966,15 +1849,13 @@
             </w:r>
             <w:r>
               <w:rPr>
-                <w:rFonts w:ascii="Times New Roman" w:hAnsi="Times New Roman" w:cs="Times New Roman"/>
-                <w:noProof/>
-                <w:webHidden/>
-              </w:rPr>
-              <w:t>10</w:t>
-            </w:r>
-            <w:r>
-              <w:rPr>
-                <w:rFonts w:ascii="Times New Roman" w:hAnsi="Times New Roman" w:cs="Times New Roman"/>
+                <w:noProof/>
+                <w:webHidden/>
+              </w:rPr>
+              <w:t>9</w:t>
+            </w:r>
+            <w:r>
+              <w:rPr>
                 <w:noProof/>
                 <w:webHidden/>
               </w:rPr>
@@ -1989,7 +1870,7 @@
               <w:tab w:val="right" w:leader="dot" w:pos="9016"/>
             </w:tabs>
             <w:rPr>
-              <w:rFonts w:ascii="Times New Roman" w:eastAsiaTheme="minorEastAsia" w:hAnsi="Times New Roman" w:cs="Times New Roman"/>
+              <w:rFonts w:eastAsiaTheme="minorEastAsia" w:cstheme="minorBidi"/>
               <w:b w:val="0"/>
               <w:bCs w:val="0"/>
               <w:noProof/>
@@ -1998,18 +1879,16 @@
               <w:lang w:eastAsia="en-GB"/>
             </w:rPr>
           </w:pPr>
-          <w:hyperlink w:anchor="_Toc200578474" w:history="1">
+          <w:hyperlink w:anchor="_Toc200579071" w:history="1">
             <w:r>
               <w:rPr>
                 <w:rStyle w:val="Hyperlink"/>
-                <w:rFonts w:ascii="Times New Roman" w:hAnsi="Times New Roman" w:cs="Times New Roman"/>
                 <w:noProof/>
               </w:rPr>
               <w:t>Lecture du graphique : les topics les plus discriminants</w:t>
             </w:r>
             <w:r>
               <w:rPr>
-                <w:rFonts w:ascii="Times New Roman" w:hAnsi="Times New Roman" w:cs="Times New Roman"/>
                 <w:noProof/>
                 <w:webHidden/>
               </w:rPr>
@@ -2017,7 +1896,6 @@
             </w:r>
             <w:r>
               <w:rPr>
-                <w:rFonts w:ascii="Times New Roman" w:hAnsi="Times New Roman" w:cs="Times New Roman"/>
                 <w:noProof/>
                 <w:webHidden/>
               </w:rPr>
@@ -2025,22 +1903,19 @@
             </w:r>
             <w:r>
               <w:rPr>
-                <w:rFonts w:ascii="Times New Roman" w:hAnsi="Times New Roman" w:cs="Times New Roman"/>
-                <w:noProof/>
-                <w:webHidden/>
-              </w:rPr>
-              <w:instrText xml:space="preserve"> PAGEREF _Toc200578474 \h </w:instrText>
-            </w:r>
-            <w:r>
-              <w:rPr>
-                <w:rFonts w:ascii="Times New Roman" w:hAnsi="Times New Roman" w:cs="Times New Roman"/>
-                <w:noProof/>
-                <w:webHidden/>
-              </w:rPr>
-            </w:r>
-            <w:r>
-              <w:rPr>
-                <w:rFonts w:ascii="Times New Roman" w:hAnsi="Times New Roman" w:cs="Times New Roman"/>
+                <w:noProof/>
+                <w:webHidden/>
+              </w:rPr>
+              <w:instrText xml:space="preserve"> PAGEREF _Toc200579071 \h </w:instrText>
+            </w:r>
+            <w:r>
+              <w:rPr>
+                <w:noProof/>
+                <w:webHidden/>
+              </w:rPr>
+            </w:r>
+            <w:r>
+              <w:rPr>
                 <w:noProof/>
                 <w:webHidden/>
               </w:rPr>
@@ -2048,15 +1923,13 @@
             </w:r>
             <w:r>
               <w:rPr>
-                <w:rFonts w:ascii="Times New Roman" w:hAnsi="Times New Roman" w:cs="Times New Roman"/>
-                <w:noProof/>
-                <w:webHidden/>
-              </w:rPr>
-              <w:t>11</w:t>
-            </w:r>
-            <w:r>
-              <w:rPr>
-                <w:rFonts w:ascii="Times New Roman" w:hAnsi="Times New Roman" w:cs="Times New Roman"/>
+                <w:noProof/>
+                <w:webHidden/>
+              </w:rPr>
+              <w:t>10</w:t>
+            </w:r>
+            <w:r>
+              <w:rPr>
                 <w:noProof/>
                 <w:webHidden/>
               </w:rPr>
@@ -2071,7 +1944,7 @@
               <w:tab w:val="right" w:leader="dot" w:pos="9016"/>
             </w:tabs>
             <w:rPr>
-              <w:rFonts w:ascii="Times New Roman" w:eastAsiaTheme="minorEastAsia" w:hAnsi="Times New Roman" w:cs="Times New Roman"/>
+              <w:rFonts w:eastAsiaTheme="minorEastAsia" w:cstheme="minorBidi"/>
               <w:b w:val="0"/>
               <w:bCs w:val="0"/>
               <w:noProof/>
@@ -2080,11 +1953,10 @@
               <w:lang w:eastAsia="en-GB"/>
             </w:rPr>
           </w:pPr>
-          <w:hyperlink w:anchor="_Toc200578475" w:history="1">
+          <w:hyperlink w:anchor="_Toc200579072" w:history="1">
             <w:r>
               <w:rPr>
                 <w:rStyle w:val="Hyperlink"/>
-                <w:rFonts w:ascii="Times New Roman" w:hAnsi="Times New Roman" w:cs="Times New Roman"/>
                 <w:noProof/>
                 <w:kern w:val="0"/>
                 <w:lang w:eastAsia="en-GB"/>
@@ -2094,7 +1966,6 @@
             </w:r>
             <w:r>
               <w:rPr>
-                <w:rFonts w:ascii="Times New Roman" w:hAnsi="Times New Roman" w:cs="Times New Roman"/>
                 <w:noProof/>
                 <w:webHidden/>
               </w:rPr>
@@ -2102,7 +1973,6 @@
             </w:r>
             <w:r>
               <w:rPr>
-                <w:rFonts w:ascii="Times New Roman" w:hAnsi="Times New Roman" w:cs="Times New Roman"/>
                 <w:noProof/>
                 <w:webHidden/>
               </w:rPr>
@@ -2110,22 +1980,19 @@
             </w:r>
             <w:r>
               <w:rPr>
-                <w:rFonts w:ascii="Times New Roman" w:hAnsi="Times New Roman" w:cs="Times New Roman"/>
-                <w:noProof/>
-                <w:webHidden/>
-              </w:rPr>
-              <w:instrText xml:space="preserve"> PAGEREF _Toc200578475 \h </w:instrText>
-            </w:r>
-            <w:r>
-              <w:rPr>
-                <w:rFonts w:ascii="Times New Roman" w:hAnsi="Times New Roman" w:cs="Times New Roman"/>
-                <w:noProof/>
-                <w:webHidden/>
-              </w:rPr>
-            </w:r>
-            <w:r>
-              <w:rPr>
-                <w:rFonts w:ascii="Times New Roman" w:hAnsi="Times New Roman" w:cs="Times New Roman"/>
+                <w:noProof/>
+                <w:webHidden/>
+              </w:rPr>
+              <w:instrText xml:space="preserve"> PAGEREF _Toc200579072 \h </w:instrText>
+            </w:r>
+            <w:r>
+              <w:rPr>
+                <w:noProof/>
+                <w:webHidden/>
+              </w:rPr>
+            </w:r>
+            <w:r>
+              <w:rPr>
                 <w:noProof/>
                 <w:webHidden/>
               </w:rPr>
@@ -2133,15 +2000,13 @@
             </w:r>
             <w:r>
               <w:rPr>
-                <w:rFonts w:ascii="Times New Roman" w:hAnsi="Times New Roman" w:cs="Times New Roman"/>
-                <w:noProof/>
-                <w:webHidden/>
-              </w:rPr>
-              <w:t>13</w:t>
-            </w:r>
-            <w:r>
-              <w:rPr>
-                <w:rFonts w:ascii="Times New Roman" w:hAnsi="Times New Roman" w:cs="Times New Roman"/>
+                <w:noProof/>
+                <w:webHidden/>
+              </w:rPr>
+              <w:t>12</w:t>
+            </w:r>
+            <w:r>
+              <w:rPr>
                 <w:noProof/>
                 <w:webHidden/>
               </w:rPr>
@@ -2156,7 +2021,7 @@
               <w:tab w:val="right" w:leader="dot" w:pos="9016"/>
             </w:tabs>
             <w:rPr>
-              <w:rFonts w:ascii="Times New Roman" w:eastAsiaTheme="minorEastAsia" w:hAnsi="Times New Roman" w:cs="Times New Roman"/>
+              <w:rFonts w:eastAsiaTheme="minorEastAsia" w:cstheme="minorBidi"/>
               <w:b w:val="0"/>
               <w:bCs w:val="0"/>
               <w:i w:val="0"/>
@@ -2165,11 +2030,10 @@
               <w:lang w:eastAsia="en-GB"/>
             </w:rPr>
           </w:pPr>
-          <w:hyperlink w:anchor="_Toc200578476" w:history="1">
+          <w:hyperlink w:anchor="_Toc200579073" w:history="1">
             <w:r>
               <w:rPr>
                 <w:rStyle w:val="Hyperlink"/>
-                <w:rFonts w:ascii="Times New Roman" w:hAnsi="Times New Roman" w:cs="Times New Roman"/>
                 <w:noProof/>
                 <w:lang w:val="fr-CH"/>
               </w:rPr>
@@ -2177,7 +2041,6 @@
             </w:r>
             <w:r>
               <w:rPr>
-                <w:rFonts w:ascii="Times New Roman" w:hAnsi="Times New Roman" w:cs="Times New Roman"/>
                 <w:noProof/>
                 <w:webHidden/>
               </w:rPr>
@@ -2185,7 +2048,6 @@
             </w:r>
             <w:r>
               <w:rPr>
-                <w:rFonts w:ascii="Times New Roman" w:hAnsi="Times New Roman" w:cs="Times New Roman"/>
                 <w:noProof/>
                 <w:webHidden/>
               </w:rPr>
@@ -2193,22 +2055,19 @@
             </w:r>
             <w:r>
               <w:rPr>
-                <w:rFonts w:ascii="Times New Roman" w:hAnsi="Times New Roman" w:cs="Times New Roman"/>
-                <w:noProof/>
-                <w:webHidden/>
-              </w:rPr>
-              <w:instrText xml:space="preserve"> PAGEREF _Toc200578476 \h </w:instrText>
-            </w:r>
-            <w:r>
-              <w:rPr>
-                <w:rFonts w:ascii="Times New Roman" w:hAnsi="Times New Roman" w:cs="Times New Roman"/>
-                <w:noProof/>
-                <w:webHidden/>
-              </w:rPr>
-            </w:r>
-            <w:r>
-              <w:rPr>
-                <w:rFonts w:ascii="Times New Roman" w:hAnsi="Times New Roman" w:cs="Times New Roman"/>
+                <w:noProof/>
+                <w:webHidden/>
+              </w:rPr>
+              <w:instrText xml:space="preserve"> PAGEREF _Toc200579073 \h </w:instrText>
+            </w:r>
+            <w:r>
+              <w:rPr>
+                <w:noProof/>
+                <w:webHidden/>
+              </w:rPr>
+            </w:r>
+            <w:r>
+              <w:rPr>
                 <w:noProof/>
                 <w:webHidden/>
               </w:rPr>
@@ -2216,15 +2075,13 @@
             </w:r>
             <w:r>
               <w:rPr>
-                <w:rFonts w:ascii="Times New Roman" w:hAnsi="Times New Roman" w:cs="Times New Roman"/>
-                <w:noProof/>
-                <w:webHidden/>
-              </w:rPr>
-              <w:t>15</w:t>
-            </w:r>
-            <w:r>
-              <w:rPr>
-                <w:rFonts w:ascii="Times New Roman" w:hAnsi="Times New Roman" w:cs="Times New Roman"/>
+                <w:noProof/>
+                <w:webHidden/>
+              </w:rPr>
+              <w:t>14</w:t>
+            </w:r>
+            <w:r>
+              <w:rPr>
                 <w:noProof/>
                 <w:webHidden/>
               </w:rPr>
@@ -2239,7 +2096,7 @@
               <w:tab w:val="right" w:leader="dot" w:pos="9016"/>
             </w:tabs>
             <w:rPr>
-              <w:rFonts w:ascii="Times New Roman" w:eastAsiaTheme="minorEastAsia" w:hAnsi="Times New Roman" w:cs="Times New Roman"/>
+              <w:rFonts w:eastAsiaTheme="minorEastAsia" w:cstheme="minorBidi"/>
               <w:b w:val="0"/>
               <w:bCs w:val="0"/>
               <w:i w:val="0"/>
@@ -2248,18 +2105,16 @@
               <w:lang w:eastAsia="en-GB"/>
             </w:rPr>
           </w:pPr>
-          <w:hyperlink w:anchor="_Toc200578477" w:history="1">
+          <w:hyperlink w:anchor="_Toc200579074" w:history="1">
             <w:r>
               <w:rPr>
                 <w:rStyle w:val="Hyperlink"/>
-                <w:rFonts w:ascii="Times New Roman" w:hAnsi="Times New Roman" w:cs="Times New Roman"/>
                 <w:noProof/>
               </w:rPr>
               <w:t>Perspectives de recherche</w:t>
             </w:r>
             <w:r>
               <w:rPr>
-                <w:rFonts w:ascii="Times New Roman" w:hAnsi="Times New Roman" w:cs="Times New Roman"/>
                 <w:noProof/>
                 <w:webHidden/>
               </w:rPr>
@@ -2267,7 +2122,6 @@
             </w:r>
             <w:r>
               <w:rPr>
-                <w:rFonts w:ascii="Times New Roman" w:hAnsi="Times New Roman" w:cs="Times New Roman"/>
                 <w:noProof/>
                 <w:webHidden/>
               </w:rPr>
@@ -2275,22 +2129,19 @@
             </w:r>
             <w:r>
               <w:rPr>
-                <w:rFonts w:ascii="Times New Roman" w:hAnsi="Times New Roman" w:cs="Times New Roman"/>
-                <w:noProof/>
-                <w:webHidden/>
-              </w:rPr>
-              <w:instrText xml:space="preserve"> PAGEREF _Toc200578477 \h </w:instrText>
-            </w:r>
-            <w:r>
-              <w:rPr>
-                <w:rFonts w:ascii="Times New Roman" w:hAnsi="Times New Roman" w:cs="Times New Roman"/>
-                <w:noProof/>
-                <w:webHidden/>
-              </w:rPr>
-            </w:r>
-            <w:r>
-              <w:rPr>
-                <w:rFonts w:ascii="Times New Roman" w:hAnsi="Times New Roman" w:cs="Times New Roman"/>
+                <w:noProof/>
+                <w:webHidden/>
+              </w:rPr>
+              <w:instrText xml:space="preserve"> PAGEREF _Toc200579074 \h </w:instrText>
+            </w:r>
+            <w:r>
+              <w:rPr>
+                <w:noProof/>
+                <w:webHidden/>
+              </w:rPr>
+            </w:r>
+            <w:r>
+              <w:rPr>
                 <w:noProof/>
                 <w:webHidden/>
               </w:rPr>
@@ -2298,15 +2149,13 @@
             </w:r>
             <w:r>
               <w:rPr>
-                <w:rFonts w:ascii="Times New Roman" w:hAnsi="Times New Roman" w:cs="Times New Roman"/>
-                <w:noProof/>
-                <w:webHidden/>
-              </w:rPr>
-              <w:t>15</w:t>
-            </w:r>
-            <w:r>
-              <w:rPr>
-                <w:rFonts w:ascii="Times New Roman" w:hAnsi="Times New Roman" w:cs="Times New Roman"/>
+                <w:noProof/>
+                <w:webHidden/>
+              </w:rPr>
+              <w:t>14</w:t>
+            </w:r>
+            <w:r>
+              <w:rPr>
                 <w:noProof/>
                 <w:webHidden/>
               </w:rPr>
@@ -2321,7 +2170,7 @@
               <w:tab w:val="right" w:leader="dot" w:pos="9016"/>
             </w:tabs>
             <w:rPr>
-              <w:rFonts w:ascii="Times New Roman" w:eastAsiaTheme="minorEastAsia" w:hAnsi="Times New Roman" w:cs="Times New Roman"/>
+              <w:rFonts w:eastAsiaTheme="minorEastAsia" w:cstheme="minorBidi"/>
               <w:b w:val="0"/>
               <w:bCs w:val="0"/>
               <w:i w:val="0"/>
@@ -2330,7 +2179,7 @@
               <w:lang w:eastAsia="en-GB"/>
             </w:rPr>
           </w:pPr>
-          <w:hyperlink w:anchor="_Toc200578478" w:history="1">
+          <w:hyperlink w:anchor="_Toc200579075" w:history="1">
             <w:r>
               <w:rPr>
                 <w:rStyle w:val="Hyperlink"/>
@@ -2350,7 +2199,6 @@
             </w:r>
             <w:r>
               <w:rPr>
-                <w:rFonts w:ascii="Times New Roman" w:hAnsi="Times New Roman" w:cs="Times New Roman"/>
                 <w:noProof/>
                 <w:webHidden/>
               </w:rPr>
@@ -2358,7 +2206,6 @@
             </w:r>
             <w:r>
               <w:rPr>
-                <w:rFonts w:ascii="Times New Roman" w:hAnsi="Times New Roman" w:cs="Times New Roman"/>
                 <w:noProof/>
                 <w:webHidden/>
               </w:rPr>
@@ -2366,22 +2213,19 @@
             </w:r>
             <w:r>
               <w:rPr>
-                <w:rFonts w:ascii="Times New Roman" w:hAnsi="Times New Roman" w:cs="Times New Roman"/>
-                <w:noProof/>
-                <w:webHidden/>
-              </w:rPr>
-              <w:instrText xml:space="preserve"> PAGEREF _Toc200578478 \h </w:instrText>
-            </w:r>
-            <w:r>
-              <w:rPr>
-                <w:rFonts w:ascii="Times New Roman" w:hAnsi="Times New Roman" w:cs="Times New Roman"/>
-                <w:noProof/>
-                <w:webHidden/>
-              </w:rPr>
-            </w:r>
-            <w:r>
-              <w:rPr>
-                <w:rFonts w:ascii="Times New Roman" w:hAnsi="Times New Roman" w:cs="Times New Roman"/>
+                <w:noProof/>
+                <w:webHidden/>
+              </w:rPr>
+              <w:instrText xml:space="preserve"> PAGEREF _Toc200579075 \h </w:instrText>
+            </w:r>
+            <w:r>
+              <w:rPr>
+                <w:noProof/>
+                <w:webHidden/>
+              </w:rPr>
+            </w:r>
+            <w:r>
+              <w:rPr>
                 <w:noProof/>
                 <w:webHidden/>
               </w:rPr>
@@ -2389,15 +2233,13 @@
             </w:r>
             <w:r>
               <w:rPr>
-                <w:rFonts w:ascii="Times New Roman" w:hAnsi="Times New Roman" w:cs="Times New Roman"/>
-                <w:noProof/>
-                <w:webHidden/>
-              </w:rPr>
-              <w:t>16</w:t>
-            </w:r>
-            <w:r>
-              <w:rPr>
-                <w:rFonts w:ascii="Times New Roman" w:hAnsi="Times New Roman" w:cs="Times New Roman"/>
+                <w:noProof/>
+                <w:webHidden/>
+              </w:rPr>
+              <w:t>15</w:t>
+            </w:r>
+            <w:r>
+              <w:rPr>
                 <w:noProof/>
                 <w:webHidden/>
               </w:rPr>
@@ -2412,7 +2254,7 @@
               <w:tab w:val="right" w:leader="dot" w:pos="9016"/>
             </w:tabs>
             <w:rPr>
-              <w:rFonts w:ascii="Times New Roman" w:eastAsiaTheme="minorEastAsia" w:hAnsi="Times New Roman" w:cs="Times New Roman"/>
+              <w:rFonts w:eastAsiaTheme="minorEastAsia" w:cstheme="minorBidi"/>
               <w:b w:val="0"/>
               <w:bCs w:val="0"/>
               <w:i w:val="0"/>
@@ -2421,7 +2263,7 @@
               <w:lang w:eastAsia="en-GB"/>
             </w:rPr>
           </w:pPr>
-          <w:hyperlink w:anchor="_Toc200578479" w:history="1">
+          <w:hyperlink w:anchor="_Toc200579076" w:history="1">
             <w:r>
               <w:rPr>
                 <w:rStyle w:val="Hyperlink"/>
@@ -2432,7 +2274,6 @@
             </w:r>
             <w:r>
               <w:rPr>
-                <w:rFonts w:ascii="Times New Roman" w:hAnsi="Times New Roman" w:cs="Times New Roman"/>
                 <w:noProof/>
                 <w:webHidden/>
               </w:rPr>
@@ -2440,7 +2281,6 @@
             </w:r>
             <w:r>
               <w:rPr>
-                <w:rFonts w:ascii="Times New Roman" w:hAnsi="Times New Roman" w:cs="Times New Roman"/>
                 <w:noProof/>
                 <w:webHidden/>
               </w:rPr>
@@ -2448,22 +2288,19 @@
             </w:r>
             <w:r>
               <w:rPr>
-                <w:rFonts w:ascii="Times New Roman" w:hAnsi="Times New Roman" w:cs="Times New Roman"/>
-                <w:noProof/>
-                <w:webHidden/>
-              </w:rPr>
-              <w:instrText xml:space="preserve"> PAGEREF _Toc200578479 \h </w:instrText>
-            </w:r>
-            <w:r>
-              <w:rPr>
-                <w:rFonts w:ascii="Times New Roman" w:hAnsi="Times New Roman" w:cs="Times New Roman"/>
-                <w:noProof/>
-                <w:webHidden/>
-              </w:rPr>
-            </w:r>
-            <w:r>
-              <w:rPr>
-                <w:rFonts w:ascii="Times New Roman" w:hAnsi="Times New Roman" w:cs="Times New Roman"/>
+                <w:noProof/>
+                <w:webHidden/>
+              </w:rPr>
+              <w:instrText xml:space="preserve"> PAGEREF _Toc200579076 \h </w:instrText>
+            </w:r>
+            <w:r>
+              <w:rPr>
+                <w:noProof/>
+                <w:webHidden/>
+              </w:rPr>
+            </w:r>
+            <w:r>
+              <w:rPr>
                 <w:noProof/>
                 <w:webHidden/>
               </w:rPr>
@@ -2471,15 +2308,13 @@
             </w:r>
             <w:r>
               <w:rPr>
-                <w:rFonts w:ascii="Times New Roman" w:hAnsi="Times New Roman" w:cs="Times New Roman"/>
-                <w:noProof/>
-                <w:webHidden/>
-              </w:rPr>
-              <w:t>18</w:t>
-            </w:r>
-            <w:r>
-              <w:rPr>
-                <w:rFonts w:ascii="Times New Roman" w:hAnsi="Times New Roman" w:cs="Times New Roman"/>
+                <w:noProof/>
+                <w:webHidden/>
+              </w:rPr>
+              <w:t>16</w:t>
+            </w:r>
+            <w:r>
+              <w:rPr>
                 <w:noProof/>
                 <w:webHidden/>
               </w:rPr>
@@ -2494,7 +2329,7 @@
               <w:tab w:val="right" w:leader="dot" w:pos="9016"/>
             </w:tabs>
             <w:rPr>
-              <w:rFonts w:ascii="Times New Roman" w:eastAsiaTheme="minorEastAsia" w:hAnsi="Times New Roman" w:cs="Times New Roman"/>
+              <w:rFonts w:eastAsiaTheme="minorEastAsia" w:cstheme="minorBidi"/>
               <w:b w:val="0"/>
               <w:bCs w:val="0"/>
               <w:noProof/>
@@ -2503,7 +2338,7 @@
               <w:lang w:eastAsia="en-GB"/>
             </w:rPr>
           </w:pPr>
-          <w:hyperlink w:anchor="_Toc200578480" w:history="1">
+          <w:hyperlink w:anchor="_Toc200579077" w:history="1">
             <w:r>
               <w:rPr>
                 <w:rStyle w:val="Hyperlink"/>
@@ -2515,7 +2350,6 @@
             </w:r>
             <w:r>
               <w:rPr>
-                <w:rFonts w:ascii="Times New Roman" w:hAnsi="Times New Roman" w:cs="Times New Roman"/>
                 <w:noProof/>
                 <w:webHidden/>
               </w:rPr>
@@ -2523,7 +2357,6 @@
             </w:r>
             <w:r>
               <w:rPr>
-                <w:rFonts w:ascii="Times New Roman" w:hAnsi="Times New Roman" w:cs="Times New Roman"/>
                 <w:noProof/>
                 <w:webHidden/>
               </w:rPr>
@@ -2531,22 +2364,19 @@
             </w:r>
             <w:r>
               <w:rPr>
-                <w:rFonts w:ascii="Times New Roman" w:hAnsi="Times New Roman" w:cs="Times New Roman"/>
-                <w:noProof/>
-                <w:webHidden/>
-              </w:rPr>
-              <w:instrText xml:space="preserve"> PAGEREF _Toc200578480 \h </w:instrText>
-            </w:r>
-            <w:r>
-              <w:rPr>
-                <w:rFonts w:ascii="Times New Roman" w:hAnsi="Times New Roman" w:cs="Times New Roman"/>
-                <w:noProof/>
-                <w:webHidden/>
-              </w:rPr>
-            </w:r>
-            <w:r>
-              <w:rPr>
-                <w:rFonts w:ascii="Times New Roman" w:hAnsi="Times New Roman" w:cs="Times New Roman"/>
+                <w:noProof/>
+                <w:webHidden/>
+              </w:rPr>
+              <w:instrText xml:space="preserve"> PAGEREF _Toc200579077 \h </w:instrText>
+            </w:r>
+            <w:r>
+              <w:rPr>
+                <w:noProof/>
+                <w:webHidden/>
+              </w:rPr>
+            </w:r>
+            <w:r>
+              <w:rPr>
                 <w:noProof/>
                 <w:webHidden/>
               </w:rPr>
@@ -2554,15 +2384,13 @@
             </w:r>
             <w:r>
               <w:rPr>
-                <w:rFonts w:ascii="Times New Roman" w:hAnsi="Times New Roman" w:cs="Times New Roman"/>
-                <w:noProof/>
-                <w:webHidden/>
-              </w:rPr>
-              <w:t>18</w:t>
-            </w:r>
-            <w:r>
-              <w:rPr>
-                <w:rFonts w:ascii="Times New Roman" w:hAnsi="Times New Roman" w:cs="Times New Roman"/>
+                <w:noProof/>
+                <w:webHidden/>
+              </w:rPr>
+              <w:t>16</w:t>
+            </w:r>
+            <w:r>
+              <w:rPr>
                 <w:noProof/>
                 <w:webHidden/>
               </w:rPr>
@@ -2611,7 +2439,7 @@
         </w:rPr>
       </w:pPr>
       <w:bookmarkStart w:id="2" w:name="_Toc200578398"/>
-      <w:bookmarkStart w:id="3" w:name="_Toc200578460"/>
+      <w:bookmarkStart w:id="3" w:name="_Toc200579057"/>
       <w:r>
         <w:rPr>
           <w:rStyle w:val="Heading1Char"/>
@@ -2631,7 +2459,7 @@
         </w:rPr>
       </w:pPr>
       <w:bookmarkStart w:id="4" w:name="_Toc200578399"/>
-      <w:bookmarkStart w:id="5" w:name="_Toc200578461"/>
+      <w:bookmarkStart w:id="5" w:name="_Toc200579058"/>
       <w:r>
         <w:rPr>
           <w:rStyle w:val="Heading2Char"/>
@@ -2764,7 +2592,7 @@
         <w:pStyle w:val="Heading2"/>
       </w:pPr>
       <w:bookmarkStart w:id="6" w:name="_Toc200578400"/>
-      <w:bookmarkStart w:id="7" w:name="_Toc200578462"/>
+      <w:bookmarkStart w:id="7" w:name="_Toc200579059"/>
       <w:r>
         <w:t>Is it in their words? Teachers' enthusiasm and their natural language in class-A sentiment analysis approach</w:t>
       </w:r>
@@ -2872,7 +2700,7 @@
         <w:pStyle w:val="Heading2"/>
       </w:pPr>
       <w:bookmarkStart w:id="8" w:name="_Toc200578401"/>
-      <w:bookmarkStart w:id="9" w:name="_Toc200578463"/>
+      <w:bookmarkStart w:id="9" w:name="_Toc200579060"/>
       <w:r>
         <w:rPr>
           <w:rStyle w:val="title-text"/>
@@ -2974,7 +2802,7 @@
         </w:rPr>
       </w:pPr>
       <w:bookmarkStart w:id="10" w:name="_Toc200578402"/>
-      <w:bookmarkStart w:id="11" w:name="_Toc200578464"/>
+      <w:bookmarkStart w:id="11" w:name="_Toc200579061"/>
       <w:r>
         <w:rPr>
           <w:lang w:val="fr-CH"/>
@@ -3004,7 +2832,7 @@
         </w:rPr>
       </w:pPr>
       <w:bookmarkStart w:id="12" w:name="_Toc200578403"/>
-      <w:bookmarkStart w:id="13" w:name="_Toc200578465"/>
+      <w:bookmarkStart w:id="13" w:name="_Toc200579062"/>
       <w:r>
         <w:rPr>
           <w:lang w:val="fr-CH"/>
@@ -3142,7 +2970,7 @@
         </w:rPr>
       </w:pPr>
       <w:bookmarkStart w:id="14" w:name="_Toc200578404"/>
-      <w:bookmarkStart w:id="15" w:name="_Toc200578466"/>
+      <w:bookmarkStart w:id="15" w:name="_Toc200579063"/>
       <w:r>
         <w:rPr>
           <w:rFonts w:ascii="Times New Roman" w:hAnsi="Times New Roman" w:cs="Times New Roman"/>
@@ -3166,7 +2994,7 @@
         <w:pStyle w:val="NormalWeb"/>
       </w:pPr>
       <w:bookmarkStart w:id="16" w:name="_Toc200578405"/>
-      <w:bookmarkStart w:id="17" w:name="_Toc200578467"/>
+      <w:bookmarkStart w:id="17" w:name="_Toc200579064"/>
       <w:r>
         <w:rPr>
           <w:rStyle w:val="Heading2Char"/>
@@ -3196,7 +3024,7 @@
         <w:pStyle w:val="NormalWeb"/>
       </w:pPr>
       <w:bookmarkStart w:id="18" w:name="_Toc200578406"/>
-      <w:bookmarkStart w:id="19" w:name="_Toc200578468"/>
+      <w:bookmarkStart w:id="19" w:name="_Toc200579065"/>
       <w:r>
         <w:rPr>
           <w:rStyle w:val="Heading2Char"/>
@@ -3309,7 +3137,7 @@
         </w:rPr>
       </w:pPr>
       <w:bookmarkStart w:id="20" w:name="_Toc200578407"/>
-      <w:bookmarkStart w:id="21" w:name="_Toc200578469"/>
+      <w:bookmarkStart w:id="21" w:name="_Toc200579066"/>
       <w:r>
         <w:rPr>
           <w:rStyle w:val="Heading2Char"/>
@@ -3335,60 +3163,55 @@
       <w:pPr>
         <w:pStyle w:val="NormalWeb"/>
       </w:pPr>
+      <w:r>
+        <w:t>Vectorisation sémantique : chaque texte (ou segment de texte) est converti en un vecteur dense à l’aide d’un modèle multilingue basé sur BERT (ou similaire), capable de capturer les relations contextuelles entre les mots.</w:t>
+      </w:r>
+      <w:r>
+        <w:br/>
+      </w:r>
+      <w:r>
+        <w:t xml:space="preserve">Réduction de dimension : les vecteurs sont ensuite projetés dans un espace de plus faible </w:t>
+      </w:r>
+      <w:r>
+        <w:lastRenderedPageBreak/>
+        <w:t>dimension (généralement par UMAP) afin de faciliter le regroupement</w:t>
+      </w:r>
+      <w:r>
+        <w:rPr>
+          <w:lang w:val="fr-CH"/>
+        </w:rPr>
+        <w:t>.</w:t>
+      </w:r>
+      <w:r>
+        <w:rPr>
+          <w:lang w:val="fr-CH"/>
+        </w:rPr>
+        <w:br/>
+      </w:r>
+      <w:r>
+        <w:t>Clustering : l’algorithme HDBSCAN regroupe les vecteurs proches les uns des autres en topics. Chaque cluster est supposé représenter un thème récurrent dans le corpus.</w:t>
+      </w:r>
+      <w:r>
+        <w:br/>
+      </w:r>
+      <w:r>
+        <w:t>Extraction de mots-clés : pour chaque topic, BERTopic identifie les mots les plus représentatifs à l’aide d’une pondération TF-IDF modifiée (appelée c-TF-IDF).</w:t>
+      </w:r>
     </w:p>
     <w:p>
       <w:pPr>
         <w:pStyle w:val="NormalWeb"/>
       </w:pPr>
       <w:r>
-        <w:t xml:space="preserve">Vectorisation sémantique : chaque texte (ou segment de texte) est converti en un vecteur dense à l’aide d’un modèle multilingue basé sur BERT (ou similaire), capable de capturer les </w:t>
-      </w:r>
-      <w:r>
-        <w:lastRenderedPageBreak/>
-        <w:t>relations contextuelles entre les mots.</w:t>
-      </w:r>
-      <w:r>
-        <w:br/>
-      </w:r>
-      <w:r>
-        <w:t>Réduction de dimension : les vecteurs sont ensuite projetés dans un espace de plus faible dimension (généralement par UMAP) afin de faciliter le regroupement</w:t>
-      </w:r>
-      <w:r>
-        <w:rPr>
-          <w:lang w:val="fr-CH"/>
-        </w:rPr>
-        <w:t>.</w:t>
-      </w:r>
-      <w:r>
-        <w:rPr>
-          <w:lang w:val="fr-CH"/>
-        </w:rPr>
-        <w:br/>
-      </w:r>
-      <w:r>
-        <w:t>Clustering : l’algorithme HDBSCAN regroupe les vecteurs proches les uns des autres en topics. Chaque cluster est supposé représenter un thème récurrent dans le corpus.</w:t>
-      </w:r>
-      <w:r>
-        <w:br/>
-      </w:r>
-      <w:r>
-        <w:t>Extraction de mots-clés : pour chaque topic, BERTopic identifie les mots les plus représentatifs à l’aide d’une pondération TF-IDF modifiée (appelée c-TF-IDF).</w:t>
+        <w:t>Afin d’évaluer la différence de fréquence des topics entre les deux groupes d’enseignants (en formation vs en exercice), nous avons calculé un z-score pour chaque topic. Le z-score mesure l’écart entre les proportions observées dans les deux groupes, rapporté à la variance attendue sous l’hypothèse nulle d’égalité des proportions. Plus le z absolu est élevé, plus la différence est statistiquement significative.</w:t>
       </w:r>
     </w:p>
     <w:p>
       <w:pPr>
         <w:pStyle w:val="NormalWeb"/>
       </w:pPr>
-      <w:r>
-        <w:t>Afin d’évaluer la différence de fréquence des topics entre les deux groupes d’enseignants (en formation vs en exercice), nous avons calculé un z-score pour chaque topic. Le z-score mesure l’écart entre les proportions observées dans les deux groupes, rapporté à la variance attendue sous l’hypothèse nulle d’égalité des proportions. Plus le z absolu est élevé, plus la différence est statistiquement significative.</w:t>
-      </w:r>
-    </w:p>
-    <w:p>
-      <w:pPr>
-        <w:pStyle w:val="NormalWeb"/>
-      </w:pPr>
       <w:bookmarkStart w:id="22" w:name="_Toc200578408"/>
-      <w:bookmarkStart w:id="23" w:name="_Toc200578470"/>
+      <w:bookmarkStart w:id="23" w:name="_Toc200579067"/>
       <w:r>
         <w:rPr>
           <w:rStyle w:val="Heading2Char"/>
@@ -3449,7 +3272,7 @@
         <w:pStyle w:val="NormalWeb"/>
       </w:pPr>
       <w:bookmarkStart w:id="24" w:name="_Toc200578409"/>
-      <w:bookmarkStart w:id="25" w:name="_Toc200578471"/>
+      <w:bookmarkStart w:id="25" w:name="_Toc200579068"/>
       <w:r>
         <w:rPr>
           <w:rStyle w:val="Heading2Char"/>
@@ -3564,27 +3387,7 @@
         <w:t>émotions</w:t>
       </w:r>
       <w:r>
-        <w:t xml:space="preserve"> (positive ou négative) que les expérimentés. Chaque texte </w:t>
-      </w:r>
-      <w:r>
-        <w:lastRenderedPageBreak/>
-        <w:t xml:space="preserve">s’est vu attribuer un score de sentiment moyen et nous avons comparé les distributions entre les deux groupes. </w:t>
-      </w:r>
-    </w:p>
-    <w:p>
-      <w:pPr>
-        <w:rPr>
-          <w:rFonts w:eastAsia="Times New Roman" w:cs="Times New Roman"/>
-          <w:kern w:val="0"/>
-          <w:lang w:eastAsia="en-GB"/>
-          <w14:ligatures w14:val="none"/>
-        </w:rPr>
-      </w:pPr>
-      <w:r>
-        <w:rPr>
-          <w:rFonts w:cs="Times New Roman"/>
-        </w:rPr>
-        <w:br w:type="page"/>
+        <w:t xml:space="preserve"> (positive ou négative) que les expérimentés. Chaque texte s’est vu attribuer un score de sentiment moyen et nous avons comparé les distributions entre les deux groupes. </w:t>
       </w:r>
     </w:p>
     <w:p>
@@ -3595,7 +3398,7 @@
         </w:rPr>
       </w:pPr>
       <w:bookmarkStart w:id="26" w:name="_Toc200578410"/>
-      <w:bookmarkStart w:id="27" w:name="_Toc200578472"/>
+      <w:bookmarkStart w:id="27" w:name="_Toc200579069"/>
       <w:r>
         <w:rPr>
           <w:rFonts w:ascii="Times New Roman" w:hAnsi="Times New Roman" w:cs="Times New Roman"/>
@@ -3619,7 +3422,7 @@
         <w:pStyle w:val="Heading2"/>
       </w:pPr>
       <w:bookmarkStart w:id="28" w:name="_Toc200578411"/>
-      <w:bookmarkStart w:id="29" w:name="_Toc200578473"/>
+      <w:bookmarkStart w:id="29" w:name="_Toc200579070"/>
       <w:r>
         <w:t>Analyse affective (sentiment)</w:t>
       </w:r>
@@ -3862,7 +3665,7 @@
         <w:pStyle w:val="Heading2"/>
       </w:pPr>
       <w:bookmarkStart w:id="30" w:name="_Toc200578412"/>
-      <w:bookmarkStart w:id="31" w:name="_Toc200578474"/>
+      <w:bookmarkStart w:id="31" w:name="_Toc200579071"/>
       <w:r>
         <w:t>Lecture du graphique : les topics les plus discriminants</w:t>
       </w:r>
@@ -4126,7 +3929,7 @@
         </w:rPr>
       </w:pPr>
       <w:bookmarkStart w:id="32" w:name="_Toc200578413"/>
-      <w:bookmarkStart w:id="33" w:name="_Toc200578475"/>
+      <w:bookmarkStart w:id="33" w:name="_Toc200579072"/>
       <w:r>
         <w:rPr>
           <w:rStyle w:val="Heading2Char"/>
@@ -4348,7 +4151,7 @@
         </w:rPr>
       </w:pPr>
       <w:bookmarkStart w:id="34" w:name="_Toc200578414"/>
-      <w:bookmarkStart w:id="35" w:name="_Toc200578476"/>
+      <w:bookmarkStart w:id="35" w:name="_Toc200579073"/>
       <w:r>
         <w:rPr>
           <w:lang w:val="fr-CH"/>
@@ -4386,7 +4189,7 @@
         <w:pStyle w:val="Heading1"/>
       </w:pPr>
       <w:bookmarkStart w:id="36" w:name="_Toc200578415"/>
-      <w:bookmarkStart w:id="37" w:name="_Toc200578477"/>
+      <w:bookmarkStart w:id="37" w:name="_Toc200579074"/>
       <w:r>
         <w:t>Perspectives de recherche</w:t>
       </w:r>
@@ -4419,7 +4222,7 @@
         <w:br w:type="page"/>
       </w:r>
     </w:p>
-    <w:bookmarkStart w:id="38" w:name="_Toc200578478" w:displacedByCustomXml="next"/>
+    <w:bookmarkStart w:id="38" w:name="_Toc200579075" w:displacedByCustomXml="next"/>
     <w:bookmarkStart w:id="39" w:name="_Toc200578416" w:displacedByCustomXml="next"/>
     <w:sdt>
       <w:sdtPr>
@@ -4739,7 +4542,7 @@
         </w:rPr>
       </w:pPr>
       <w:bookmarkStart w:id="40" w:name="_Toc200578417"/>
-      <w:bookmarkStart w:id="41" w:name="_Toc200578479"/>
+      <w:bookmarkStart w:id="41" w:name="_Toc200579076"/>
       <w:r>
         <w:rPr>
           <w:rFonts w:ascii="Times New Roman" w:hAnsi="Times New Roman" w:cs="Times New Roman"/>
@@ -4765,7 +4568,7 @@
         </w:rPr>
       </w:pPr>
       <w:bookmarkStart w:id="42" w:name="_Toc200578418"/>
-      <w:bookmarkStart w:id="43" w:name="_Toc200578480"/>
+      <w:bookmarkStart w:id="43" w:name="_Toc200579077"/>
       <w:proofErr w:type="spellStart"/>
       <w:r>
         <w:rPr>
